--- a/WordDocuments/Calibri/0013.docx
+++ b/WordDocuments/Calibri/0013.docx
@@ -12,7 +12,7 @@
           <w:color w:val="000000"/>
           <w:sz w:val="44"/>
         </w:rPr>
-        <w:t>Technological Innovation Shaping the World</w:t>
+        <w:t>The Profound Interplay Between Chemistry and Biology: Unveiling the Symphonies of Life</w:t>
       </w:r>
     </w:p>
     <w:p>
@@ -26,7 +26,23 @@
           <w:color w:val="000000"/>
           <w:sz w:val="36"/>
         </w:rPr>
-        <w:t>Camila Rodriguez</w:t>
+        <w:t>Dr</w:t>
+      </w:r>
+      <w:r>
+        <w:rPr>
+          <w:rFonts w:ascii="Calibri" w:hAnsi="Calibri"/>
+          <w:color w:val="000000"/>
+          <w:sz w:val="36"/>
+        </w:rPr>
+        <w:t>.</w:t>
+      </w:r>
+      <w:r>
+        <w:rPr>
+          <w:rFonts w:ascii="Calibri" w:hAnsi="Calibri"/>
+          <w:color w:val="000000"/>
+          <w:sz w:val="36"/>
+        </w:rPr>
+        <w:t xml:space="preserve"> Rebecca Watts</w:t>
       </w:r>
     </w:p>
     <w:p>
@@ -39,7 +55,23 @@
           <w:color w:val="000000"/>
           <w:sz w:val="32"/>
         </w:rPr>
-        <w:t>crodriguez@georgetown</w:t>
+        <w:t>rebecca</w:t>
+      </w:r>
+      <w:r>
+        <w:rPr>
+          <w:rFonts w:ascii="Calibri" w:hAnsi="Calibri"/>
+          <w:color w:val="000000"/>
+          <w:sz w:val="32"/>
+        </w:rPr>
+        <w:t>.</w:t>
+      </w:r>
+      <w:r>
+        <w:rPr>
+          <w:rFonts w:ascii="Calibri" w:hAnsi="Calibri"/>
+          <w:color w:val="000000"/>
+          <w:sz w:val="32"/>
+        </w:rPr>
+        <w:t>watts@school</w:t>
       </w:r>
       <w:r>
         <w:rPr>
@@ -66,7 +98,7 @@
           <w:color w:val="000000"/>
           <w:sz w:val="24"/>
         </w:rPr>
-        <w:t>In the realm of human progress, technological innovation reigns supreme as a transformative force that reshapes societies and industries</w:t>
+        <w:t>The intricate tapestry of life is a symphony of chemical reactions</w:t>
       </w:r>
       <w:r>
         <w:rPr>
@@ -82,7 +114,7 @@
           <w:color w:val="000000"/>
           <w:sz w:val="24"/>
         </w:rPr>
-        <w:t xml:space="preserve"> From the dawn of the industrial revolution to the digital age, technological advancements have propelled humanity forward at an unprecedented pace</w:t>
+        <w:t xml:space="preserve"> From the smallest cellular processes to the vast ecosystems that shape our planet, chemistry and biology intertwine, composing a symphony of life that is mesmerizing in its complexity</w:t>
       </w:r>
       <w:r>
         <w:rPr>
@@ -98,23 +130,7 @@
           <w:color w:val="000000"/>
           <w:sz w:val="24"/>
         </w:rPr>
-        <w:t xml:space="preserve"> Innovation has not only transformed the way we live, work, and communicate but also holds the promise of solving some of the world's most pressing challenges</w:t>
-      </w:r>
-      <w:r>
-        <w:rPr>
-          <w:rFonts w:ascii="Calibri" w:hAnsi="Calibri"/>
-          <w:color w:val="000000"/>
-          <w:sz w:val="24"/>
-        </w:rPr>
-        <w:t>.</w:t>
-      </w:r>
-      <w:r>
-        <w:rPr>
-          <w:rFonts w:ascii="Calibri" w:hAnsi="Calibri"/>
-          <w:color w:val="000000"/>
-          <w:sz w:val="24"/>
-        </w:rPr>
-        <w:t xml:space="preserve"> In this essay, we embark on an exploration of how technological innovation is shaping the world, examining its multifaceted impact on various aspects of society</w:t>
+        <w:t xml:space="preserve"> Understanding the interplay between these two disciplines grants us the power to unravel the secrets of life and unlock the potential for incredible discoveries</w:t>
       </w:r>
       <w:r>
         <w:rPr>
@@ -139,7 +155,7 @@
           <w:sz w:val="24"/>
         </w:rPr>
         <w:br/>
-        <w:t>Technological innovation has revolutionized the way we interact and access information</w:t>
+        <w:t>Within the minuscule realm of cells, chemistry governs the intricate dance of molecules</w:t>
       </w:r>
       <w:r>
         <w:rPr>
@@ -155,7 +171,7 @@
           <w:color w:val="000000"/>
           <w:sz w:val="24"/>
         </w:rPr>
-        <w:t xml:space="preserve"> The advent of the internet has created a global village, connecting individuals and communities across vast distances</w:t>
+        <w:t xml:space="preserve"> It orchestrates the synthesis of proteins, the metabolism of nutrients, and the replication of DNA, the very building blocks of life</w:t>
       </w:r>
       <w:r>
         <w:rPr>
@@ -171,39 +187,7 @@
           <w:color w:val="000000"/>
           <w:sz w:val="24"/>
         </w:rPr>
-        <w:t xml:space="preserve"> Social media platforms have emerged as powerful tools for communication, enabling people to engage with each other in ways that were unimaginable just a few decades ago</w:t>
-      </w:r>
-      <w:r>
-        <w:rPr>
-          <w:rFonts w:ascii="Calibri" w:hAnsi="Calibri"/>
-          <w:color w:val="000000"/>
-          <w:sz w:val="24"/>
-        </w:rPr>
-        <w:t>.</w:t>
-      </w:r>
-      <w:r>
-        <w:rPr>
-          <w:rFonts w:ascii="Calibri" w:hAnsi="Calibri"/>
-          <w:color w:val="000000"/>
-          <w:sz w:val="24"/>
-        </w:rPr>
-        <w:t xml:space="preserve"> The rise of e-commerce has transformed the way we shop, providing convenience and expanding consumer choices</w:t>
-      </w:r>
-      <w:r>
-        <w:rPr>
-          <w:rFonts w:ascii="Calibri" w:hAnsi="Calibri"/>
-          <w:color w:val="000000"/>
-          <w:sz w:val="24"/>
-        </w:rPr>
-        <w:t>.</w:t>
-      </w:r>
-      <w:r>
-        <w:rPr>
-          <w:rFonts w:ascii="Calibri" w:hAnsi="Calibri"/>
-          <w:color w:val="000000"/>
-          <w:sz w:val="24"/>
-        </w:rPr>
-        <w:t xml:space="preserve"> Information technology has also revolutionized industries such as finance, healthcare, and education, enhancing efficiency and accessibility</w:t>
+        <w:t xml:space="preserve"> Beyond the cellular level, chemistry shapes the interactions between organisms, determining their ecological niches and the intricate webs of relationships that define ecosystems</w:t>
       </w:r>
       <w:r>
         <w:rPr>
@@ -228,7 +212,7 @@
           <w:sz w:val="24"/>
         </w:rPr>
         <w:br/>
-        <w:t>Furthermore, technological innovation is playing a pivotal role in addressing global challenges</w:t>
+        <w:t>Biology and chemistry collaborate in awe-inspiring ways to maintain the delicate balance of life</w:t>
       </w:r>
       <w:r>
         <w:rPr>
@@ -244,7 +228,7 @@
           <w:color w:val="000000"/>
           <w:sz w:val="24"/>
         </w:rPr>
-        <w:t xml:space="preserve"> Renewable energy technologies, such as solar and wind power, offer viable alternatives to fossil fuels, helping to mitigate climate change</w:t>
+        <w:t xml:space="preserve"> Biological processes, such as photosynthesis and respiration, harness chemical energy to fuel the growth and reproduction of organisms</w:t>
       </w:r>
       <w:r>
         <w:rPr>
@@ -260,7 +244,7 @@
           <w:color w:val="000000"/>
           <w:sz w:val="24"/>
         </w:rPr>
-        <w:t xml:space="preserve"> Advancements in medical technology have led to the development of life-saving treatments and diagnostic tools, improving healthcare outcomes and prolonging lives</w:t>
+        <w:t xml:space="preserve"> In turn, chemical reactions regulate biological processes, ensuring the proper function of cells, tissues, and organs</w:t>
       </w:r>
       <w:r>
         <w:rPr>
@@ -276,7 +260,7 @@
           <w:color w:val="000000"/>
           <w:sz w:val="24"/>
         </w:rPr>
-        <w:t xml:space="preserve"> In agriculture, technological innovations are helping to increase crop yields and reduce the environmental impact of farming, contributing to food security</w:t>
+        <w:t xml:space="preserve"> This symphony of interactions sustains the intricate equilibrium of life on Earth</w:t>
       </w:r>
       <w:r>
         <w:rPr>
@@ -292,7 +276,204 @@
           <w:color w:val="000000"/>
           <w:sz w:val="24"/>
         </w:rPr>
-        <w:t xml:space="preserve"> Innovation is also driving progress in transportation, with the development of electric and autonomous vehicles promising to reduce emissions and enhance safety</w:t>
+        <w:br/>
+      </w:r>
+      <w:r>
+        <w:rPr>
+          <w:rFonts w:ascii="Calibri" w:hAnsi="Calibri"/>
+          <w:color w:val="000000"/>
+          <w:sz w:val="24"/>
+        </w:rPr>
+        <w:br/>
+        <w:t>Body:</w:t>
+      </w:r>
+      <w:r>
+        <w:rPr>
+          <w:rFonts w:ascii="Calibri" w:hAnsi="Calibri"/>
+          <w:color w:val="000000"/>
+          <w:sz w:val="24"/>
+        </w:rPr>
+        <w:br/>
+      </w:r>
+      <w:r>
+        <w:rPr>
+          <w:rFonts w:ascii="Calibri" w:hAnsi="Calibri"/>
+          <w:color w:val="000000"/>
+          <w:sz w:val="24"/>
+        </w:rPr>
+        <w:br/>
+        <w:t>The realm of chemistry unveils the secrets of matter and its transformations</w:t>
+      </w:r>
+      <w:r>
+        <w:rPr>
+          <w:rFonts w:ascii="Calibri" w:hAnsi="Calibri"/>
+          <w:color w:val="000000"/>
+          <w:sz w:val="24"/>
+        </w:rPr>
+        <w:t>.</w:t>
+      </w:r>
+      <w:r>
+        <w:rPr>
+          <w:rFonts w:ascii="Calibri" w:hAnsi="Calibri"/>
+          <w:color w:val="000000"/>
+          <w:sz w:val="24"/>
+        </w:rPr>
+        <w:t xml:space="preserve"> Chemistry reveals the fundamental building blocks of substances, their properties, and the forces that drive their interactions</w:t>
+      </w:r>
+      <w:r>
+        <w:rPr>
+          <w:rFonts w:ascii="Calibri" w:hAnsi="Calibri"/>
+          <w:color w:val="000000"/>
+          <w:sz w:val="24"/>
+        </w:rPr>
+        <w:t>.</w:t>
+      </w:r>
+      <w:r>
+        <w:rPr>
+          <w:rFonts w:ascii="Calibri" w:hAnsi="Calibri"/>
+          <w:color w:val="000000"/>
+          <w:sz w:val="24"/>
+        </w:rPr>
+        <w:t xml:space="preserve"> By understanding chemical principles, scientists can manipulate molecules to create new materials, medicines, and technologies that enhance our lives</w:t>
+      </w:r>
+      <w:r>
+        <w:rPr>
+          <w:rFonts w:ascii="Calibri" w:hAnsi="Calibri"/>
+          <w:color w:val="000000"/>
+          <w:sz w:val="24"/>
+        </w:rPr>
+        <w:t>.</w:t>
+      </w:r>
+      <w:r>
+        <w:rPr>
+          <w:rFonts w:ascii="Calibri" w:hAnsi="Calibri"/>
+          <w:color w:val="000000"/>
+          <w:sz w:val="24"/>
+        </w:rPr>
+        <w:br/>
+      </w:r>
+      <w:r>
+        <w:rPr>
+          <w:rFonts w:ascii="Calibri" w:hAnsi="Calibri"/>
+          <w:color w:val="000000"/>
+          <w:sz w:val="24"/>
+        </w:rPr>
+        <w:br/>
+        <w:t>Biology unveils the mysteries of living organisms, from their smallest components to the vast ecosystems they inhabit</w:t>
+      </w:r>
+      <w:r>
+        <w:rPr>
+          <w:rFonts w:ascii="Calibri" w:hAnsi="Calibri"/>
+          <w:color w:val="000000"/>
+          <w:sz w:val="24"/>
+        </w:rPr>
+        <w:t>.</w:t>
+      </w:r>
+      <w:r>
+        <w:rPr>
+          <w:rFonts w:ascii="Calibri" w:hAnsi="Calibri"/>
+          <w:color w:val="000000"/>
+          <w:sz w:val="24"/>
+        </w:rPr>
+        <w:t xml:space="preserve"> It explores the intricate mechanisms of life, from cellular </w:t>
+      </w:r>
+      <w:r>
+        <w:rPr>
+          <w:rFonts w:ascii="Calibri" w:hAnsi="Calibri"/>
+          <w:color w:val="000000"/>
+          <w:sz w:val="24"/>
+        </w:rPr>
+        <w:lastRenderedPageBreak/>
+        <w:t>processes to complex behaviors</w:t>
+      </w:r>
+      <w:r>
+        <w:rPr>
+          <w:rFonts w:ascii="Calibri" w:hAnsi="Calibri"/>
+          <w:color w:val="000000"/>
+          <w:sz w:val="24"/>
+        </w:rPr>
+        <w:t>.</w:t>
+      </w:r>
+      <w:r>
+        <w:rPr>
+          <w:rFonts w:ascii="Calibri" w:hAnsi="Calibri"/>
+          <w:color w:val="000000"/>
+          <w:sz w:val="24"/>
+        </w:rPr>
+        <w:t xml:space="preserve"> By understanding biological principles, scientists can gain insights into the origins of life, the evolution of species, and the delicate balance of ecosystems</w:t>
+      </w:r>
+      <w:r>
+        <w:rPr>
+          <w:rFonts w:ascii="Calibri" w:hAnsi="Calibri"/>
+          <w:color w:val="000000"/>
+          <w:sz w:val="24"/>
+        </w:rPr>
+        <w:t>.</w:t>
+      </w:r>
+      <w:r>
+        <w:rPr>
+          <w:rFonts w:ascii="Calibri" w:hAnsi="Calibri"/>
+          <w:color w:val="000000"/>
+          <w:sz w:val="24"/>
+        </w:rPr>
+        <w:br/>
+      </w:r>
+      <w:r>
+        <w:rPr>
+          <w:rFonts w:ascii="Calibri" w:hAnsi="Calibri"/>
+          <w:color w:val="000000"/>
+          <w:sz w:val="24"/>
+        </w:rPr>
+        <w:br/>
+        <w:t>When chemistry and biology unite, they unlock extraordinary possibilities</w:t>
+      </w:r>
+      <w:r>
+        <w:rPr>
+          <w:rFonts w:ascii="Calibri" w:hAnsi="Calibri"/>
+          <w:color w:val="000000"/>
+          <w:sz w:val="24"/>
+        </w:rPr>
+        <w:t>.</w:t>
+      </w:r>
+      <w:r>
+        <w:rPr>
+          <w:rFonts w:ascii="Calibri" w:hAnsi="Calibri"/>
+          <w:color w:val="000000"/>
+          <w:sz w:val="24"/>
+        </w:rPr>
+        <w:t xml:space="preserve"> Medicinal chemistry, for instance, blends chemical principles with biological knowledge to design drugs that target specific diseases</w:t>
+      </w:r>
+      <w:r>
+        <w:rPr>
+          <w:rFonts w:ascii="Calibri" w:hAnsi="Calibri"/>
+          <w:color w:val="000000"/>
+          <w:sz w:val="24"/>
+        </w:rPr>
+        <w:t>.</w:t>
+      </w:r>
+      <w:r>
+        <w:rPr>
+          <w:rFonts w:ascii="Calibri" w:hAnsi="Calibri"/>
+          <w:color w:val="000000"/>
+          <w:sz w:val="24"/>
+        </w:rPr>
+        <w:t xml:space="preserve"> Agricultural chemistry harnesses chemical reactions to enhance crop yields and protect plants from pests</w:t>
+      </w:r>
+      <w:r>
+        <w:rPr>
+          <w:rFonts w:ascii="Calibri" w:hAnsi="Calibri"/>
+          <w:color w:val="000000"/>
+          <w:sz w:val="24"/>
+        </w:rPr>
+        <w:t>.</w:t>
+      </w:r>
+      <w:r>
+        <w:rPr>
+          <w:rFonts w:ascii="Calibri" w:hAnsi="Calibri"/>
+          <w:color w:val="000000"/>
+          <w:sz w:val="24"/>
+        </w:rPr>
+        <w:t xml:space="preserve"> Environmental chemistry addresses the impact of human activities on the natural world, seeking solutions to preserve and restore ecosystems</w:t>
       </w:r>
       <w:r>
         <w:rPr>
@@ -319,7 +500,7 @@
           <w:rFonts w:ascii="Calibri" w:hAnsi="Calibri"/>
           <w:color w:val="000000"/>
         </w:rPr>
-        <w:t>Technological innovation is a driving force that continues to shape the world in profound ways</w:t>
+        <w:t>Chemistry and biology form a seamless dance of life, intertwining their principles to orchestrate the symphony of living systems</w:t>
       </w:r>
       <w:r>
         <w:rPr>
@@ -333,15 +514,7 @@
           <w:rFonts w:ascii="Calibri" w:hAnsi="Calibri"/>
           <w:color w:val="000000"/>
         </w:rPr>
-        <w:t xml:space="preserve"> From revolutionizing communication and information access to addressing global challenges and </w:t>
-      </w:r>
-      <w:r>
-        <w:rPr>
-          <w:rFonts w:ascii="Calibri" w:hAnsi="Calibri"/>
-          <w:color w:val="000000"/>
-        </w:rPr>
-        <w:lastRenderedPageBreak/>
-        <w:t>enhancing quality of life, technological advancements have had a transformative impact on societies and industries</w:t>
+        <w:t xml:space="preserve"> The study of chemistry uncovers the secrets of matter and its transformations, while biology unravels the mysteries of living organisms</w:t>
       </w:r>
       <w:r>
         <w:rPr>
@@ -355,7 +528,21 @@
           <w:rFonts w:ascii="Calibri" w:hAnsi="Calibri"/>
           <w:color w:val="000000"/>
         </w:rPr>
-        <w:t xml:space="preserve"> As technology continues to evolve at an exponential pace, it is essential to navigate its opportunities and challenges responsibly, ensuring that it serves humanity's best interests and creates a more equitable and sustainable future</w:t>
+        <w:t xml:space="preserve"> Together, they empower scientists to explore the depths of life, unlocking the potential for innovative discoveries, advancements in medicine, and solutions to global challenges</w:t>
+      </w:r>
+      <w:r>
+        <w:rPr>
+          <w:rFonts w:ascii="Calibri" w:hAnsi="Calibri"/>
+          <w:color w:val="000000"/>
+        </w:rPr>
+        <w:t>.</w:t>
+      </w:r>
+      <w:r>
+        <w:rPr>
+          <w:rFonts w:ascii="Calibri" w:hAnsi="Calibri"/>
+          <w:color w:val="000000"/>
+        </w:rPr>
+        <w:t xml:space="preserve"> By delving into this profound interplay, we gain a deeper appreciation for the intricate beauty of life and the transformative power of scientific inquiry</w:t>
       </w:r>
       <w:r>
         <w:rPr>
@@ -365,6 +552,7 @@
         <w:t>.</w:t>
       </w:r>
     </w:p>
+    <w:p/>
     <w:sectPr>
       <w:pgSz w:w="12240" w:h="15840"/>
       <w:pgMar w:top="1440" w:right="1800" w:bottom="1440" w:left="1800" w:header="720" w:footer="720" w:gutter="0"/>
@@ -548,31 +736,31 @@
       </w:rPr>
     </w:lvl>
   </w:abstractNum>
-  <w:num w:numId="1" w16cid:durableId="1841967389">
+  <w:num w:numId="1" w16cid:durableId="1636255314">
     <w:abstractNumId w:val="8"/>
   </w:num>
-  <w:num w:numId="2" w16cid:durableId="1231186126">
+  <w:num w:numId="2" w16cid:durableId="1029068792">
     <w:abstractNumId w:val="6"/>
   </w:num>
-  <w:num w:numId="3" w16cid:durableId="1086919571">
+  <w:num w:numId="3" w16cid:durableId="2101834050">
     <w:abstractNumId w:val="5"/>
   </w:num>
-  <w:num w:numId="4" w16cid:durableId="1935548131">
+  <w:num w:numId="4" w16cid:durableId="1738824160">
     <w:abstractNumId w:val="4"/>
   </w:num>
-  <w:num w:numId="5" w16cid:durableId="1736195638">
+  <w:num w:numId="5" w16cid:durableId="1911117859">
     <w:abstractNumId w:val="7"/>
   </w:num>
-  <w:num w:numId="6" w16cid:durableId="1894852051">
+  <w:num w:numId="6" w16cid:durableId="985739508">
     <w:abstractNumId w:val="3"/>
   </w:num>
-  <w:num w:numId="7" w16cid:durableId="1550990179">
+  <w:num w:numId="7" w16cid:durableId="827479861">
     <w:abstractNumId w:val="2"/>
   </w:num>
-  <w:num w:numId="8" w16cid:durableId="967320992">
+  <w:num w:numId="8" w16cid:durableId="211498352">
     <w:abstractNumId w:val="1"/>
   </w:num>
-  <w:num w:numId="9" w16cid:durableId="112557947">
+  <w:num w:numId="9" w16cid:durableId="1840848699">
     <w:abstractNumId w:val="0"/>
   </w:num>
 </w:numbering>
